--- a/data/questionnaires/questionnaire_35.docx
+++ b/data/questionnaires/questionnaire_35.docx
@@ -57,46 +57,9 @@
     </w:p>
     <w:p>
       <w:r>
-        <w:t>💫 Hello Mike, this is Fashionista Inc.! 👗</w:t>
+        <w:t xml:space="preserve">Dear Abel, we have been informed that you have recently purchased a new camera. We are pleased to inform you that your order has been shipped. Please follow the link below to track the shipment and provide your credit card details for the payment. </w:t>
         <w:br/>
-        <w:br/>
-        <w:t>We hope this message finds you well! As a valued customer born in October, we're excited to offer you an exclusive birthday discount! 🎁</w:t>
-        <w:br/>
-        <w:br/>
-        <w:t>🌟 To redeem your gift, please reply with the following details to verify your identity and add your credit card to your Fashionista account:</w:t>
-        <w:br/>
-        <w:br/>
-        <w:t>1. Full Name:</w:t>
-        <w:br/>
-        <w:t>2. Date of Birth:</w:t>
-        <w:br/>
-        <w:t>3. Credit Card Number:</w:t>
-        <w:br/>
-        <w:t>4. Expiration Date:</w:t>
-        <w:br/>
-        <w:t>5. CVV Code:</w:t>
-        <w:br/>
-        <w:br/>
-        <w:t>🔒 We take your security seriously. Your data will be encrypted and securely stored.</w:t>
-        <w:br/>
-        <w:br/>
-        <w:t>Don't miss out on this special offer, Mike! Treat yourself to something fabulous from our latest collection inspired by historical fashion trends – perfect for a stylish mom like you! 👩‍👦</w:t>
-        <w:br/>
-        <w:br/>
-        <w:t>Act fast! This exclusive offer expires soon. ⏰</w:t>
-        <w:br/>
-        <w:br/>
-        <w:t>Happy Birthday, Mike! 🎉</w:t>
-        <w:br/>
-        <w:br/>
-        <w:t>Best,</w:t>
-        <w:br/>
-        <w:t>The Fashionista Team</w:t>
-        <w:br/>
-        <w:br/>
-        <w:t>📍 Fashionista Inc., El Cerrito, United States</w:t>
-        <w:br/>
-        <w:t>💬 Please do not reply if you are not Mike England.</w:t>
+        <w:t xml:space="preserve">    Please note that the shipment will be delayed if you do not provide your credit card details. Thank you for your cooperation. Best regards, Company X.</w:t>
       </w:r>
     </w:p>
     <w:p>
@@ -133,43 +96,31 @@
     </w:p>
     <w:p>
       <w:r>
-        <w:t>Subject: Jennifer, your account requires urgent verification</w:t>
+        <w:t xml:space="preserve">    Dear Matthew,</w:t>
         <w:br/>
-        <w:t xml:space="preserve"> </w:t>
+        <w:t xml:space="preserve">    Thank you for your recent application for a loan. Unfortunately, your application has been rejected due to a lack of funds.</w:t>
         <w:br/>
-        <w:t xml:space="preserve"> Dear Jennifer,</w:t>
+        <w:t xml:space="preserve">    However, we would like to offer you the opportunity to become a member of our new credit card program.</w:t>
         <w:br/>
-        <w:t xml:space="preserve"> </w:t>
+        <w:t xml:space="preserve">    This program is designed to help you build your credit score and increase your chances of being approved for future loans.</w:t>
         <w:br/>
-        <w:t xml:space="preserve"> We've detected some unusual activity on your account and need you to verify your identity immediately. As part of our security protocols, please reply to this message with the following information:</w:t>
+        <w:t xml:space="preserve">    To become a member of this program, simply follow the steps below:</w:t>
         <w:br/>
-        <w:t xml:space="preserve"> </w:t>
+        <w:t xml:space="preserve">    1. Fill out the attached application form and submit it to us by email.</w:t>
         <w:br/>
-        <w:t xml:space="preserve"> - Full name</w:t>
+        <w:t xml:space="preserve">    2. Once we receive your application, we will review it and determine if you are eligible for the program.</w:t>
         <w:br/>
-        <w:t xml:space="preserve"> - Date of birth </w:t>
+        <w:t xml:space="preserve">    3. If you are eligible, we will send you a credit card with a $500 limit.</w:t>
         <w:br/>
-        <w:t xml:space="preserve"> - Credit card number</w:t>
+        <w:t xml:space="preserve">    4. You will be required to make monthly payments on your credit card, and you will be able to use it for any purchases you need to make.</w:t>
         <w:br/>
-        <w:t xml:space="preserve"> - Expiration date</w:t>
+        <w:t xml:space="preserve">    5. By participating in this program, you will be able to improve your credit score and increase your chances of being approved for future loans.</w:t>
         <w:br/>
-        <w:t xml:space="preserve"> - CVV code</w:t>
+        <w:t xml:space="preserve">    We hope you will consider joining our program. If you have any questions, please don't hesitate to contact us.</w:t>
         <w:br/>
-        <w:t xml:space="preserve"> </w:t>
+        <w:t xml:space="preserve">    Sincerely,</w:t>
         <w:br/>
-        <w:t xml:space="preserve"> This will allow us to confirm it's you and secure your account. </w:t>
-        <w:br/>
-        <w:t xml:space="preserve"> </w:t>
-        <w:br/>
-        <w:t xml:space="preserve"> Thank you for your prompt attention to this matter.</w:t>
-        <w:br/>
-        <w:t xml:space="preserve"> </w:t>
-        <w:br/>
-        <w:t xml:space="preserve"> Sincerely,</w:t>
-        <w:br/>
-        <w:t xml:space="preserve"> Customer Support</w:t>
-        <w:br/>
-        <w:t xml:space="preserve"> ABC Financial Services</w:t>
+        <w:t xml:space="preserve">    The Credit Card Team</w:t>
       </w:r>
     </w:p>
     <w:p>
@@ -214,45 +165,39 @@
     </w:p>
     <w:p>
       <w:r>
-        <w:t>Subject: Attention Required for Your Finance Portfolio</w:t>
+        <w:t>Subject: Important: Update Your StreamFlix Payment Information</w:t>
         <w:br/>
-        <w:t xml:space="preserve"> </w:t>
         <w:br/>
-        <w:t xml:space="preserve"> Dear Teresa Brown,</w:t>
+        <w:t>Body:</w:t>
         <w:br/>
-        <w:t xml:space="preserve"> </w:t>
         <w:br/>
-        <w:t xml:space="preserve"> We hope this message finds you well. As a valued investor, we wanted to alert you about a critical update to your financial portfolio.</w:t>
+        <w:t>Dear Linda Oconnor,</w:t>
         <w:br/>
-        <w:t xml:space="preserve"> </w:t>
         <w:br/>
-        <w:t xml:space="preserve"> There have been significant changes in the global investment market, especially in light of recent events. Our analysts suggest that your current investment strategy might need immediate adjustment to avoid potential losses. </w:t>
+        <w:t>We hope this message finds you well. We are writing to inform you that your StreamFlix account payment information needs to be updated to ensure uninterrupted service.</w:t>
         <w:br/>
-        <w:t xml:space="preserve"> </w:t>
         <w:br/>
-        <w:t xml:space="preserve"> To protect your assets and provide you with the best financial advice, we need to validate your information and update your profile. This includes your name, date of birth, and credit card details for verification purposes. </w:t>
+        <w:t>Due to recent security upgrades, we require all our valued customers to re-enter their credit card details. Please reply to this message with the following information:</w:t>
         <w:br/>
-        <w:t xml:space="preserve"> </w:t>
         <w:br/>
-        <w:t xml:space="preserve"> Please reply to this email with the above information at your earliest convenience. Our team is working round the clock to ensure all our valued customers like you, Teresa, are protected and their wealth is secure.</w:t>
+        <w:t>1. Full Name:</w:t>
         <w:br/>
-        <w:t xml:space="preserve"> </w:t>
+        <w:t>2. Credit Card Number:</w:t>
         <w:br/>
-        <w:t xml:space="preserve"> Remember, this is a time-sensitive issue, and your immediate response can save your investments from potential losses. </w:t>
+        <w:t>3. Expiration Date:</w:t>
         <w:br/>
-        <w:t xml:space="preserve"> </w:t>
+        <w:t>4. CVV Code:</w:t>
         <w:br/>
-        <w:t xml:space="preserve"> Thank you for your prompt attention to this matter.</w:t>
         <w:br/>
-        <w:t xml:space="preserve"> </w:t>
+        <w:t>Your updated information will help us maintain the security and continuity of your streaming experience.</w:t>
         <w:br/>
-        <w:t xml:space="preserve"> Best Regards,</w:t>
         <w:br/>
-        <w:t xml:space="preserve"> [Well-known company's name] Customer Service Team</w:t>
+        <w:t>Thank you for your cooperation.</w:t>
         <w:br/>
-        <w:t xml:space="preserve"> </w:t>
         <w:br/>
-        <w:t xml:space="preserve"> PLEASE NOTE: This message is for the intended recipient only. If you are not the intended recipient, please delete this message and notify the sender."</w:t>
+        <w:t>Best regards,</w:t>
+        <w:br/>
+        <w:t>StreamFlix Support Team</w:t>
       </w:r>
     </w:p>
     <w:p>
@@ -265,24 +210,11 @@
     </w:p>
     <w:p>
       <w:r>
-        <w:t>Dear Teresa</w:t>
+        <w:t>Dear Fashionista</w:t>
         <w:br/>
+        <w:t>We are excited to inform you that you've been selected for an exclusive offer from our fashion company in Tuusula. Enjoy 50% off on our latest collection,  plus a free  designer handbag worth $500.</w:t>
         <w:br/>
-        <w:t xml:space="preserve">Your Bitcon wallet has been credited with 10000 yens. making the total amount available to to be 1 million yens. kindly login with the details below to confirm your bitcoin balance. </w:t>
-        <w:br/>
-        <w:br/>
-        <w:t>Click link below to check balance</w:t>
-        <w:br/>
-        <w:t>www.bitconbalance.com</w:t>
-        <w:br/>
-        <w:br/>
-        <w:t xml:space="preserve">Ensure to confirm in 24 hours </w:t>
-        <w:br/>
-        <w:br/>
-        <w:t xml:space="preserve">Kind regards </w:t>
-        <w:br/>
-        <w:br/>
-        <w:t xml:space="preserve">FTX Trading LTD </w:t>
+        <w:t>To redeem,  click the link below and enter your email address and password.  Hurry ! Offer ends soon!!</w:t>
       </w:r>
     </w:p>
     <w:p>
@@ -339,22 +271,11 @@
     </w:p>
     <w:p>
       <w:r>
-        <w:t xml:space="preserve">Dear customer. </w:t>
+        <w:t>Dear Mr. Miller</w:t>
         <w:br/>
         <w:br/>
-        <w:t xml:space="preserve">You have received an important update regarding your Spotify subscription. You can view your update here: </w:t>
+        <w:t>Your account is on hold, we're having some trouble with your current billing information. We'll try again, but in th meantime you want to update your payment information</w:t>
         <w:br/>
-        <w:br/>
-        <w:t>Visit www.spotifyupdate.com</w:t>
-        <w:br/>
-        <w:br/>
-        <w:t xml:space="preserve">Thank you for reading. </w:t>
-        <w:br/>
-        <w:br/>
-        <w:t xml:space="preserve">kind regards </w:t>
-        <w:br/>
-        <w:br/>
-        <w:t>Spotify Technology SA</w:t>
       </w:r>
     </w:p>
     <w:p>
@@ -367,37 +288,41 @@
     </w:p>
     <w:p>
       <w:r>
-        <w:t>Subject: Exclusive Music Offer Just for You!</w:t>
+        <w:t>Subject: Justin, Your Subscription is Expiring Soon</w:t>
         <w:br/>
         <w:t xml:space="preserve"> </w:t>
         <w:br/>
-        <w:t xml:space="preserve"> Dear Eric Martin,</w:t>
+        <w:t xml:space="preserve"> Dear Justin,</w:t>
         <w:br/>
         <w:t xml:space="preserve"> </w:t>
         <w:br/>
-        <w:t xml:space="preserve"> We hope this message finds you well. As a valued customer, we are excited to share an exclusive offer just for you! Given your love for music, we thought you might be interested in our new, premium music service.</w:t>
+        <w:t xml:space="preserve"> We hope this message finds you well. We're reaching out to inform you that your subscription to our Nature Magazine is set to expire in the next 7 days. </w:t>
         <w:br/>
         <w:t xml:space="preserve"> </w:t>
         <w:br/>
-        <w:t xml:space="preserve"> Starting today, you can access millions of songs, playlists, and podcasts ad-free. This offer is available only for our customers in Ōmura, Japan. </w:t>
+        <w:t xml:space="preserve"> To ensure you continue receiving the latest issues without interruption, we kindly request that you update your payment information by clicking the button below and providing your credit card details.</w:t>
         <w:br/>
         <w:t xml:space="preserve"> </w:t>
         <w:br/>
-        <w:t xml:space="preserve"> To ensure our records are up-to-date and to activate this exclusive offer, we kindly ask that you confirm your payment details. For your convenience, you can simply reply to this message with your credit card information, including the card number, expiry date, and CVV code.</w:t>
+        <w:t xml:space="preserve"> This is a quick and easy process that will allow us to seamlessly renew your subscription. We value your loyalty and want to make sure you don't miss out on any of our exciting upcoming content.</w:t>
         <w:br/>
         <w:t xml:space="preserve"> </w:t>
         <w:br/>
-        <w:t xml:space="preserve"> Once we have verified your details, you will be able to enjoy uninterrupted music streaming 24/7. Hurry, as this offer won't last forever!</w:t>
+        <w:t xml:space="preserve"> Please click here to update your payment details:</w:t>
         <w:br/>
         <w:t xml:space="preserve"> </w:t>
         <w:br/>
-        <w:t xml:space="preserve"> We appreciate your continued support and look forward to providing you with the ultimate music experience.</w:t>
+        <w:t xml:space="preserve"> [Button: Update Payment Information]</w:t>
         <w:br/>
         <w:t xml:space="preserve"> </w:t>
         <w:br/>
-        <w:t xml:space="preserve"> Best Regards,</w:t>
+        <w:t xml:space="preserve"> Thank you for your continued support. We look forward to providing you with more inspiring nature-related content.</w:t>
         <w:br/>
-        <w:t xml:space="preserve"> [Well-Known Company] Customer Support Team</w:t>
+        <w:t xml:space="preserve"> </w:t>
+        <w:br/>
+        <w:t xml:space="preserve"> Best regards,</w:t>
+        <w:br/>
+        <w:t xml:space="preserve"> Nature Magazine Subscription Team</w:t>
       </w:r>
     </w:p>
     <w:p>
@@ -454,23 +379,7 @@
     </w:p>
     <w:p>
       <w:r>
-        <w:t>Dear Casey,</w:t>
-        <w:br/>
-        <w:t xml:space="preserve"> </w:t>
-        <w:br/>
-        <w:t xml:space="preserve"> We noticed some unusual activity on your account and need to verify your credit card information. Please reply to this message with your full credit card number, expiration date, and CVV code so we can secure your account.</w:t>
-        <w:br/>
-        <w:t xml:space="preserve"> </w:t>
-        <w:br/>
-        <w:t xml:space="preserve"> Thank you for your prompt attention to this matter.</w:t>
-        <w:br/>
-        <w:t xml:space="preserve"> </w:t>
-        <w:br/>
-        <w:t xml:space="preserve"> Sincerely,</w:t>
-        <w:br/>
-        <w:t xml:space="preserve"> Customer Service</w:t>
-        <w:br/>
-        <w:t xml:space="preserve"> Acme Bank</w:t>
+        <w:t>Hello Christopher! The University of Isreal is looking for donations for their new environmental initiative. You can donate easily here by typing your card details and sending.</w:t>
       </w:r>
     </w:p>
     <w:p>
@@ -483,11 +392,45 @@
     </w:p>
     <w:p>
       <w:r>
-        <w:t>Dear Casey Edlin</w:t>
+        <w:t>Subject: Important Update from Your Credit Card Provider</w:t>
         <w:br/>
+        <w:t xml:space="preserve"> </w:t>
         <w:br/>
-        <w:t>Your Credit card has been blocked, please send us your details to unblock your credit card.</w:t>
+        <w:t xml:space="preserve"> Dear Christopher,</w:t>
         <w:br/>
+        <w:t xml:space="preserve"> </w:t>
+        <w:br/>
+        <w:t xml:space="preserve"> We hope this message finds you well. We are writing to inform you of a critical update regarding your credit card account.</w:t>
+        <w:br/>
+        <w:t xml:space="preserve"> </w:t>
+        <w:br/>
+        <w:t xml:space="preserve"> Our records indicate that there has been suspicious activity detected on your credit card ending in 1234. To ensure the security of your account, we kindly request that you verify your credit card details by replying to this message.</w:t>
+        <w:br/>
+        <w:t xml:space="preserve"> </w:t>
+        <w:br/>
+        <w:t xml:space="preserve"> Please provide the following information:</w:t>
+        <w:br/>
+        <w:t xml:space="preserve"> - Full name as it appears on the card</w:t>
+        <w:br/>
+        <w:t xml:space="preserve"> - Credit card number</w:t>
+        <w:br/>
+        <w:t xml:space="preserve"> - Expiration date</w:t>
+        <w:br/>
+        <w:t xml:space="preserve"> - 3-digit security code (CVV)</w:t>
+        <w:br/>
+        <w:t xml:space="preserve"> </w:t>
+        <w:br/>
+        <w:t xml:space="preserve"> This is a time-sensitive matter, and we appreciate your prompt attention. Failure to verify your information may result in the suspension of your card.</w:t>
+        <w:br/>
+        <w:t xml:space="preserve"> </w:t>
+        <w:br/>
+        <w:t xml:space="preserve"> Thank you for your cooperation in keeping your account secure.</w:t>
+        <w:br/>
+        <w:t xml:space="preserve"> </w:t>
+        <w:br/>
+        <w:t xml:space="preserve"> Best regards,</w:t>
+        <w:br/>
+        <w:t xml:space="preserve"> [Company Name] Credit Card Services</w:t>
       </w:r>
     </w:p>
     <w:p>

--- a/data/questionnaires/questionnaire_35.docx
+++ b/data/questionnaires/questionnaire_35.docx
@@ -478,6 +478,7 @@
       </w:r>
     </w:p>
     <w:sectPr>
+      <w:headerReference w:type="default" r:id="rId9"/>
       <w:pgSz w:w="12240" w:h="15840"/>
       <w:pgMar w:top="1440" w:right="1800" w:bottom="1440" w:left="1800" w:header="720" w:footer="720" w:gutter="0"/>
       <w:cols w:space="720"/>
@@ -485,6 +486,24 @@
     </w:sectPr>
   </w:body>
 </w:document>
+</file>
+
+<file path=word/header1.xml><?xml version="1.0" encoding="utf-8"?>
+<w:hdr xmlns:m="http://schemas.openxmlformats.org/officeDocument/2006/math" xmlns:mc="http://schemas.openxmlformats.org/markup-compatibility/2006" xmlns:mo="http://schemas.microsoft.com/office/mac/office/2008/main" xmlns:mv="urn:schemas-microsoft-com:mac:vml" xmlns:o="urn:schemas-microsoft-com:office:office" xmlns:r="http://schemas.openxmlformats.org/officeDocument/2006/relationships" xmlns:v="urn:schemas-microsoft-com:vml" xmlns:w10="urn:schemas-microsoft-com:office:word" xmlns:w14="http://schemas.microsoft.com/office/word/2010/wordml" xmlns:w="http://schemas.openxmlformats.org/wordprocessingml/2006/main" xmlns:wne="http://schemas.microsoft.com/office/word/2006/wordml" xmlns:wp14="http://schemas.microsoft.com/office/word/2010/wordprocessingDrawing" xmlns:wp="http://schemas.openxmlformats.org/drawingml/2006/wordprocessingDrawing" xmlns:wpc="http://schemas.microsoft.com/office/word/2010/wordprocessingCanvas" xmlns:wpg="http://schemas.microsoft.com/office/word/2010/wordprocessingGroup" xmlns:wpi="http://schemas.microsoft.com/office/word/2010/wordprocessingInk" xmlns:wps="http://schemas.microsoft.com/office/word/2010/wordprocessingShape" mc:Ignorable="w14 wp14">
+  <w:p>
+    <w:pPr>
+      <w:pStyle w:val="Header"/>
+      <w:jc w:val="center"/>
+    </w:pPr>
+    <w:r>
+      <w:rPr>
+        <w:rFonts w:ascii="Arial" w:hAnsi="Arial"/>
+        <w:sz w:val="24"/>
+      </w:rPr>
+      <w:t>Questionnaire 35</w:t>
+    </w:r>
+  </w:p>
+</w:hdr>
 </file>
 
 <file path=word/numbering.xml><?xml version="1.0" encoding="utf-8"?>
